--- a/fourth_estate_cartoonist.docx
+++ b/fourth_estate_cartoonist.docx
@@ -215,11 +215,20 @@
           <w:sz w:val="26"/>
           <w:lang w:val="en-IN"/>
         </w:rPr>
-        <w:t>sbsmun</w:t>
+        <w:t>sbsmun2k18@gmail.com</w:t>
       </w:r>
-      <w:r>
+    </w:p>
+    <w:p>
+      <w:pPr>
+        <w:pStyle w:val="Normal"/>
+        <w:numPr>
+          <w:ilvl w:val="0"/>
+          <w:numId w:val="1"/>
+        </w:numPr>
+        <w:spacing w:lineRule="auto" w:line="264" w:before="0" w:after="0"/>
         <w:rPr>
           <w:rFonts w:ascii="Times New Roman" w:hAnsi="Times New Roman"/>
+          <w:i/>
           <w:i/>
           <w:iCs/>
           <w:vanish w:val="false"/>
@@ -227,38 +236,6 @@
           <w:sz w:val="26"/>
           <w:lang w:val="en-IN"/>
         </w:rPr>
-        <w:t>2k</w:t>
-      </w:r>
-      <w:r>
-        <w:rPr>
-          <w:rFonts w:ascii="Times New Roman" w:hAnsi="Times New Roman"/>
-          <w:i/>
-          <w:iCs/>
-          <w:vanish w:val="false"/>
-          <w:color w:val="000000"/>
-          <w:sz w:val="26"/>
-          <w:lang w:val="en-IN"/>
-        </w:rPr>
-        <w:t>18@gmail.com</w:t>
-      </w:r>
-    </w:p>
-    <w:p>
-      <w:pPr>
-        <w:pStyle w:val="Normal"/>
-        <w:numPr>
-          <w:ilvl w:val="0"/>
-          <w:numId w:val="1"/>
-        </w:numPr>
-        <w:spacing w:lineRule="auto" w:line="264" w:before="0" w:after="0"/>
-        <w:rPr>
-          <w:rFonts w:ascii="Times New Roman" w:hAnsi="Times New Roman"/>
-          <w:i/>
-          <w:i/>
-          <w:iCs/>
-          <w:color w:val="000000"/>
-          <w:sz w:val="26"/>
-          <w:lang w:val="en-US" w:eastAsia="en-US" w:bidi="en-US"/>
-        </w:rPr>
       </w:pPr>
       <w:r>
         <w:rPr>
@@ -269,47 +246,6 @@
           <w:sz w:val="26"/>
         </w:rPr>
         <w:t>The subject of the email as well as the title of the Word document must be “Yourname_Cartoonist”.</w:t>
-      </w:r>
-    </w:p>
-    <w:p>
-      <w:pPr>
-        <w:pStyle w:val="Normal"/>
-        <w:numPr>
-          <w:ilvl w:val="0"/>
-          <w:numId w:val="1"/>
-        </w:numPr>
-        <w:spacing w:lineRule="auto" w:line="264" w:before="0" w:after="0"/>
-        <w:rPr>
-          <w:rFonts w:ascii="Times New Roman" w:hAnsi="Times New Roman"/>
-          <w:i/>
-          <w:i/>
-          <w:iCs/>
-          <w:color w:val="000000"/>
-          <w:sz w:val="26"/>
-          <w:lang w:val="en-US" w:eastAsia="en-US" w:bidi="en-US"/>
-        </w:rPr>
-      </w:pPr>
-      <w:r>
-        <w:rPr>
-          <w:rFonts w:ascii="Times New Roman" w:hAnsi="Times New Roman"/>
-          <w:i/>
-          <w:iCs/>
-          <w:color w:val="000000"/>
-          <w:sz w:val="26"/>
-        </w:rPr>
-        <w:t xml:space="preserve">The deadline to submit this form is </w:t>
-      </w:r>
-      <w:r>
-        <w:rPr>
-          <w:rFonts w:ascii="Times New Roman" w:hAnsi="Times New Roman"/>
-          <w:i/>
-          <w:iCs/>
-          <w:vanish w:val="false"/>
-          <w:color w:val="000000"/>
-          <w:sz w:val="26"/>
-          <w:lang w:val="en-IN"/>
-        </w:rPr>
-        <w:t xml:space="preserve">20th June, 2018. </w:t>
       </w:r>
     </w:p>
     <w:p>
@@ -414,7 +350,10 @@
           <w:tcPr>
             <w:tcW w:w="2515" w:type="dxa"/>
             <w:cnfStyle w:val="001000000000"/>
-            <w:tcBorders/>
+            <w:tcBorders>
+              <w:right w:val="nil"/>
+              <w:insideV w:val="nil"/>
+            </w:tcBorders>
             <w:shd w:color="auto" w:fill="FFC000" w:themeFill="accent4" w:val="clear"/>
             <w:vAlign w:val="center"/>
           </w:tcPr>
@@ -483,7 +422,10 @@
           <w:tcPr>
             <w:tcW w:w="2515" w:type="dxa"/>
             <w:cnfStyle w:val="001000000000"/>
-            <w:tcBorders/>
+            <w:tcBorders>
+              <w:right w:val="nil"/>
+              <w:insideV w:val="nil"/>
+            </w:tcBorders>
             <w:shd w:color="auto" w:fill="FFC000" w:themeFill="accent4" w:val="clear"/>
             <w:vAlign w:val="center"/>
           </w:tcPr>
@@ -554,7 +496,10 @@
           <w:tcPr>
             <w:tcW w:w="2515" w:type="dxa"/>
             <w:cnfStyle w:val="001000000000"/>
-            <w:tcBorders/>
+            <w:tcBorders>
+              <w:right w:val="nil"/>
+              <w:insideV w:val="nil"/>
+            </w:tcBorders>
             <w:shd w:color="auto" w:fill="FFC000" w:themeFill="accent4" w:val="clear"/>
             <w:vAlign w:val="center"/>
           </w:tcPr>
@@ -623,7 +568,10 @@
           <w:tcPr>
             <w:tcW w:w="2515" w:type="dxa"/>
             <w:cnfStyle w:val="001000000000"/>
-            <w:tcBorders/>
+            <w:tcBorders>
+              <w:right w:val="nil"/>
+              <w:insideV w:val="nil"/>
+            </w:tcBorders>
             <w:shd w:color="auto" w:fill="FFC000" w:themeFill="accent4" w:val="clear"/>
             <w:vAlign w:val="center"/>
           </w:tcPr>
@@ -694,7 +642,10 @@
           <w:tcPr>
             <w:tcW w:w="2515" w:type="dxa"/>
             <w:cnfStyle w:val="001000000000"/>
-            <w:tcBorders/>
+            <w:tcBorders>
+              <w:right w:val="nil"/>
+              <w:insideV w:val="nil"/>
+            </w:tcBorders>
             <w:shd w:color="auto" w:fill="FFC000" w:themeFill="accent4" w:val="clear"/>
             <w:vAlign w:val="center"/>
           </w:tcPr>
@@ -2160,6 +2111,7 @@
       <w:rPr>
         <w:rFonts w:ascii="Symbol" w:hAnsi="Symbol" w:cs="Symbol" w:hint="default"/>
         <w:sz w:val="26"/>
+        <w:rFonts w:cs="Symbol"/>
       </w:rPr>
     </w:lvl>
     <w:lvl w:ilvl="1">
@@ -2176,6 +2128,7 @@
       <w:rPr>
         <w:rFonts w:ascii="Courier New" w:hAnsi="Courier New" w:cs="Courier New" w:hint="default"/>
         <w:sz w:val="20"/>
+        <w:rFonts w:cs="Courier New"/>
       </w:rPr>
     </w:lvl>
     <w:lvl w:ilvl="2">
@@ -2192,6 +2145,7 @@
       <w:rPr>
         <w:rFonts w:ascii="Wingdings" w:hAnsi="Wingdings" w:cs="Wingdings" w:hint="default"/>
         <w:sz w:val="20"/>
+        <w:rFonts w:cs="Wingdings"/>
       </w:rPr>
     </w:lvl>
     <w:lvl w:ilvl="3">
@@ -2208,6 +2162,7 @@
       <w:rPr>
         <w:rFonts w:ascii="Wingdings" w:hAnsi="Wingdings" w:cs="Wingdings" w:hint="default"/>
         <w:sz w:val="20"/>
+        <w:rFonts w:cs="Wingdings"/>
       </w:rPr>
     </w:lvl>
     <w:lvl w:ilvl="4">
@@ -2224,6 +2179,7 @@
       <w:rPr>
         <w:rFonts w:ascii="Wingdings" w:hAnsi="Wingdings" w:cs="Wingdings" w:hint="default"/>
         <w:sz w:val="20"/>
+        <w:rFonts w:cs="Wingdings"/>
       </w:rPr>
     </w:lvl>
     <w:lvl w:ilvl="5">
@@ -2240,6 +2196,7 @@
       <w:rPr>
         <w:rFonts w:ascii="Wingdings" w:hAnsi="Wingdings" w:cs="Wingdings" w:hint="default"/>
         <w:sz w:val="20"/>
+        <w:rFonts w:cs="Wingdings"/>
       </w:rPr>
     </w:lvl>
     <w:lvl w:ilvl="6">
@@ -2256,6 +2213,7 @@
       <w:rPr>
         <w:rFonts w:ascii="Wingdings" w:hAnsi="Wingdings" w:cs="Wingdings" w:hint="default"/>
         <w:sz w:val="20"/>
+        <w:rFonts w:cs="Wingdings"/>
       </w:rPr>
     </w:lvl>
     <w:lvl w:ilvl="7">
@@ -2272,6 +2230,7 @@
       <w:rPr>
         <w:rFonts w:ascii="Wingdings" w:hAnsi="Wingdings" w:cs="Wingdings" w:hint="default"/>
         <w:sz w:val="20"/>
+        <w:rFonts w:cs="Wingdings"/>
       </w:rPr>
     </w:lvl>
     <w:lvl w:ilvl="8">
@@ -2288,6 +2247,7 @@
       <w:rPr>
         <w:rFonts w:ascii="Wingdings" w:hAnsi="Wingdings" w:cs="Wingdings" w:hint="default"/>
         <w:sz w:val="20"/>
+        <w:rFonts w:cs="Wingdings"/>
       </w:rPr>
     </w:lvl>
   </w:abstractNum>
@@ -2963,7 +2923,6 @@
     <w:rPrDefault>
       <w:rPr>
         <w:rFonts w:ascii="Calibri" w:hAnsi="Calibri" w:eastAsia="Calibri" w:cs="" w:asciiTheme="minorHAnsi" w:cstheme="minorBidi" w:eastAsiaTheme="minorHAnsi" w:hAnsiTheme="minorHAnsi"/>
-        <w:sz w:val="22"/>
         <w:szCs w:val="22"/>
         <w:lang w:val="en-US" w:eastAsia="en-US" w:bidi="ar-SA"/>
       </w:rPr>
@@ -3118,12 +3077,12 @@
     <w:pPr>
       <w:widowControl/>
       <w:bidi w:val="0"/>
-      <w:spacing w:lineRule="auto" w:line="254" w:before="0" w:after="160"/>
+      <w:spacing w:lineRule="auto" w:line="252" w:before="0" w:after="160"/>
       <w:jc w:val="left"/>
     </w:pPr>
     <w:rPr>
       <w:rFonts w:ascii="Calibri" w:hAnsi="Calibri" w:eastAsia="Calibri" w:cs="" w:asciiTheme="minorHAnsi" w:cstheme="minorBidi" w:eastAsiaTheme="minorHAnsi" w:hAnsiTheme="minorHAnsi"/>
-      <w:color w:val="auto"/>
+      <w:color w:val="00000A"/>
       <w:kern w:val="0"/>
       <w:sz w:val="22"/>
       <w:szCs w:val="22"/>
@@ -3274,6 +3233,78 @@
     <w:name w:val="ListLabel 18"/>
     <w:qFormat/>
     <w:rPr>
+      <w:sz w:val="20"/>
+    </w:rPr>
+  </w:style>
+  <w:style w:type="character" w:styleId="ListLabel19">
+    <w:name w:val="ListLabel 19"/>
+    <w:qFormat/>
+    <w:rPr>
+      <w:rFonts w:ascii="Times New Roman" w:hAnsi="Times New Roman" w:cs="Symbol"/>
+      <w:sz w:val="26"/>
+    </w:rPr>
+  </w:style>
+  <w:style w:type="character" w:styleId="ListLabel20">
+    <w:name w:val="ListLabel 20"/>
+    <w:qFormat/>
+    <w:rPr>
+      <w:rFonts w:cs="Courier New"/>
+      <w:sz w:val="20"/>
+    </w:rPr>
+  </w:style>
+  <w:style w:type="character" w:styleId="ListLabel21">
+    <w:name w:val="ListLabel 21"/>
+    <w:qFormat/>
+    <w:rPr>
+      <w:rFonts w:cs="Wingdings"/>
+      <w:sz w:val="20"/>
+    </w:rPr>
+  </w:style>
+  <w:style w:type="character" w:styleId="ListLabel22">
+    <w:name w:val="ListLabel 22"/>
+    <w:qFormat/>
+    <w:rPr>
+      <w:rFonts w:cs="Wingdings"/>
+      <w:sz w:val="20"/>
+    </w:rPr>
+  </w:style>
+  <w:style w:type="character" w:styleId="ListLabel23">
+    <w:name w:val="ListLabel 23"/>
+    <w:qFormat/>
+    <w:rPr>
+      <w:rFonts w:cs="Wingdings"/>
+      <w:sz w:val="20"/>
+    </w:rPr>
+  </w:style>
+  <w:style w:type="character" w:styleId="ListLabel24">
+    <w:name w:val="ListLabel 24"/>
+    <w:qFormat/>
+    <w:rPr>
+      <w:rFonts w:cs="Wingdings"/>
+      <w:sz w:val="20"/>
+    </w:rPr>
+  </w:style>
+  <w:style w:type="character" w:styleId="ListLabel25">
+    <w:name w:val="ListLabel 25"/>
+    <w:qFormat/>
+    <w:rPr>
+      <w:rFonts w:cs="Wingdings"/>
+      <w:sz w:val="20"/>
+    </w:rPr>
+  </w:style>
+  <w:style w:type="character" w:styleId="ListLabel26">
+    <w:name w:val="ListLabel 26"/>
+    <w:qFormat/>
+    <w:rPr>
+      <w:rFonts w:cs="Wingdings"/>
+      <w:sz w:val="20"/>
+    </w:rPr>
+  </w:style>
+  <w:style w:type="character" w:styleId="ListLabel27">
+    <w:name w:val="ListLabel 27"/>
+    <w:qFormat/>
+    <w:rPr>
+      <w:rFonts w:cs="Wingdings"/>
       <w:sz w:val="20"/>
     </w:rPr>
   </w:style>
